--- a/HW01/question3.docx
+++ b/HW01/question3.docx
@@ -57,7 +57,7 @@
     <w:p>
       <w:pPr>
         <w:rPr>
-          <w:rFonts w:ascii="Times New Roman" w:hAnsi="Times New Roman" w:cs="Times New Roman" w:hint="eastAsia"/>
+          <w:rFonts w:ascii="Times New Roman" w:hAnsi="Times New Roman" w:cs="Times New Roman"/>
           <w:szCs w:val="21"/>
         </w:rPr>
       </w:pPr>
@@ -93,6 +93,7 @@
       <w:r>
         <w:rPr>
           <w:rFonts w:ascii="Times New Roman" w:hAnsi="Times New Roman" w:cs="Times New Roman"/>
+          <w:noProof/>
           <w:szCs w:val="21"/>
         </w:rPr>
         <w:drawing>
@@ -204,9 +205,38 @@
     <w:p>
       <w:pPr>
         <w:rPr>
+          <w:rFonts w:ascii="Times New Roman" w:hAnsi="Times New Roman" w:cs="Times New Roman"/>
+          <w:szCs w:val="21"/>
+        </w:rPr>
+      </w:pPr>
+      <w:r>
+        <w:rPr>
+          <w:rFonts w:ascii="Times New Roman" w:hAnsi="Times New Roman" w:cs="Times New Roman"/>
+          <w:szCs w:val="21"/>
+        </w:rPr>
+        <w:t>C</w:t>
+      </w:r>
+      <w:r>
+        <w:rPr>
           <w:rFonts w:ascii="Times New Roman" w:hAnsi="Times New Roman" w:cs="Times New Roman" w:hint="eastAsia"/>
           <w:szCs w:val="21"/>
         </w:rPr>
+        <w:t>ommand</w:t>
+      </w:r>
+      <w:r>
+        <w:rPr>
+          <w:rFonts w:ascii="Times New Roman" w:hAnsi="Times New Roman" w:cs="Times New Roman"/>
+          <w:szCs w:val="21"/>
+        </w:rPr>
+        <w:t xml:space="preserve"> line:</w:t>
+      </w:r>
+    </w:p>
+    <w:p>
+      <w:pPr>
+        <w:rPr>
+          <w:rFonts w:ascii="Times New Roman" w:hAnsi="Times New Roman" w:cs="Times New Roman" w:hint="eastAsia"/>
+          <w:szCs w:val="21"/>
+        </w:rPr>
       </w:pPr>
       <w:proofErr w:type="spellStart"/>
       <w:r>
@@ -222,6 +252,30 @@
           <w:rFonts w:ascii="Times New Roman" w:hAnsi="Times New Roman" w:cs="Times New Roman"/>
           <w:szCs w:val="21"/>
         </w:rPr>
+        <w:t xml:space="preserve"> --version</w:t>
+      </w:r>
+    </w:p>
+    <w:p>
+      <w:pPr>
+        <w:rPr>
+          <w:rFonts w:ascii="Times New Roman" w:hAnsi="Times New Roman" w:cs="Times New Roman"/>
+          <w:szCs w:val="21"/>
+        </w:rPr>
+      </w:pPr>
+      <w:proofErr w:type="spellStart"/>
+      <w:r>
+        <w:rPr>
+          <w:rFonts w:ascii="Times New Roman" w:hAnsi="Times New Roman" w:cs="Times New Roman"/>
+          <w:szCs w:val="21"/>
+        </w:rPr>
+        <w:t>gcc</w:t>
+      </w:r>
+      <w:proofErr w:type="spellEnd"/>
+      <w:r>
+        <w:rPr>
+          <w:rFonts w:ascii="Times New Roman" w:hAnsi="Times New Roman" w:cs="Times New Roman"/>
+          <w:szCs w:val="21"/>
+        </w:rPr>
         <w:t xml:space="preserve"> (GCC) 13.1.1 20230511 (Red Hat 13.1.1-2)</w:t>
       </w:r>
     </w:p>
@@ -235,6 +289,7 @@
       <w:r>
         <w:rPr>
           <w:rFonts w:ascii="Times New Roman" w:hAnsi="Times New Roman" w:cs="Times New Roman"/>
+          <w:noProof/>
           <w:szCs w:val="21"/>
         </w:rPr>
         <w:drawing>
@@ -355,7 +410,7 @@
     <w:p>
       <w:pPr>
         <w:rPr>
-          <w:rFonts w:ascii="Times New Roman" w:hAnsi="Times New Roman" w:cs="Times New Roman" w:hint="eastAsia"/>
+          <w:rFonts w:ascii="Times New Roman" w:hAnsi="Times New Roman" w:cs="Times New Roman"/>
           <w:szCs w:val="21"/>
         </w:rPr>
       </w:pPr>
@@ -370,7 +425,7 @@
     <w:p>
       <w:pPr>
         <w:rPr>
-          <w:rFonts w:ascii="Times New Roman" w:hAnsi="Times New Roman" w:cs="Times New Roman" w:hint="eastAsia"/>
+          <w:rFonts w:ascii="Times New Roman" w:hAnsi="Times New Roman" w:cs="Times New Roman"/>
           <w:szCs w:val="21"/>
         </w:rPr>
       </w:pPr>
@@ -417,6 +472,7 @@
       <w:r>
         <w:rPr>
           <w:rFonts w:ascii="Times New Roman" w:hAnsi="Times New Roman" w:cs="Times New Roman"/>
+          <w:noProof/>
           <w:szCs w:val="21"/>
         </w:rPr>
         <w:drawing>
@@ -543,53 +599,53 @@
     <w:p>
       <w:pPr>
         <w:rPr>
+          <w:rFonts w:ascii="Times New Roman" w:hAnsi="Times New Roman" w:cs="Times New Roman"/>
+          <w:szCs w:val="21"/>
+        </w:rPr>
+      </w:pPr>
+      <w:r>
+        <w:rPr>
           <w:rFonts w:ascii="Times New Roman" w:hAnsi="Times New Roman" w:cs="Times New Roman" w:hint="eastAsia"/>
           <w:szCs w:val="21"/>
         </w:rPr>
+        <w:lastRenderedPageBreak/>
+        <w:t>C</w:t>
+      </w:r>
+      <w:r>
+        <w:rPr>
+          <w:rFonts w:ascii="Times New Roman" w:hAnsi="Times New Roman" w:cs="Times New Roman"/>
+          <w:szCs w:val="21"/>
+        </w:rPr>
+        <w:t>ommand line:</w:t>
+      </w:r>
+    </w:p>
+    <w:p>
+      <w:pPr>
+        <w:rPr>
+          <w:rFonts w:ascii="Times New Roman" w:hAnsi="Times New Roman" w:cs="Times New Roman"/>
+          <w:szCs w:val="21"/>
+        </w:rPr>
+      </w:pPr>
+      <w:r>
+        <w:rPr>
+          <w:rFonts w:ascii="Times New Roman" w:hAnsi="Times New Roman" w:cs="Times New Roman"/>
+          <w:szCs w:val="21"/>
+        </w:rPr>
+        <w:t>module avail intel</w:t>
+      </w:r>
+    </w:p>
+    <w:p>
+      <w:pPr>
+        <w:rPr>
+          <w:rFonts w:ascii="Times New Roman" w:hAnsi="Times New Roman" w:cs="Times New Roman"/>
+          <w:szCs w:val="21"/>
+        </w:rPr>
       </w:pPr>
       <w:r>
         <w:rPr>
           <w:rFonts w:ascii="Times New Roman" w:hAnsi="Times New Roman" w:cs="Times New Roman" w:hint="eastAsia"/>
           <w:szCs w:val="21"/>
         </w:rPr>
-        <w:t>C</w:t>
-      </w:r>
-      <w:r>
-        <w:rPr>
-          <w:rFonts w:ascii="Times New Roman" w:hAnsi="Times New Roman" w:cs="Times New Roman"/>
-          <w:szCs w:val="21"/>
-        </w:rPr>
-        <w:t>ommand line:</w:t>
-      </w:r>
-    </w:p>
-    <w:p>
-      <w:pPr>
-        <w:rPr>
-          <w:rFonts w:ascii="Times New Roman" w:hAnsi="Times New Roman" w:cs="Times New Roman"/>
-          <w:szCs w:val="21"/>
-        </w:rPr>
-      </w:pPr>
-      <w:r>
-        <w:rPr>
-          <w:rFonts w:ascii="Times New Roman" w:hAnsi="Times New Roman" w:cs="Times New Roman"/>
-          <w:szCs w:val="21"/>
-        </w:rPr>
-        <w:t>module avail intel</w:t>
-      </w:r>
-    </w:p>
-    <w:p>
-      <w:pPr>
-        <w:rPr>
-          <w:rFonts w:ascii="Times New Roman" w:hAnsi="Times New Roman" w:cs="Times New Roman" w:hint="eastAsia"/>
-          <w:szCs w:val="21"/>
-        </w:rPr>
-      </w:pPr>
-      <w:r>
-        <w:rPr>
-          <w:rFonts w:ascii="Times New Roman" w:hAnsi="Times New Roman" w:cs="Times New Roman" w:hint="eastAsia"/>
-          <w:szCs w:val="21"/>
-        </w:rPr>
-        <w:lastRenderedPageBreak/>
         <w:t>i</w:t>
       </w:r>
       <w:r>
@@ -617,6 +673,7 @@
       <w:r>
         <w:rPr>
           <w:rFonts w:ascii="Times New Roman" w:hAnsi="Times New Roman" w:cs="Times New Roman"/>
+          <w:noProof/>
           <w:szCs w:val="21"/>
         </w:rPr>
         <w:drawing>
@@ -674,7 +731,7 @@
     <w:p>
       <w:pPr>
         <w:rPr>
-          <w:rFonts w:ascii="Times New Roman" w:hAnsi="Times New Roman" w:cs="Times New Roman" w:hint="eastAsia"/>
+          <w:rFonts w:ascii="Times New Roman" w:hAnsi="Times New Roman" w:cs="Times New Roman"/>
           <w:szCs w:val="21"/>
         </w:rPr>
       </w:pPr>

--- a/HW01/question3.docx
+++ b/HW01/question3.docx
@@ -234,7 +234,7 @@
     <w:p>
       <w:pPr>
         <w:rPr>
-          <w:rFonts w:ascii="Times New Roman" w:hAnsi="Times New Roman" w:cs="Times New Roman" w:hint="eastAsia"/>
+          <w:rFonts w:ascii="Times New Roman" w:hAnsi="Times New Roman" w:cs="Times New Roman"/>
           <w:szCs w:val="21"/>
         </w:rPr>
       </w:pPr>
@@ -735,6 +735,131 @@
           <w:szCs w:val="21"/>
         </w:rPr>
       </w:pPr>
+      <w:r>
+        <w:rPr>
+          <w:rFonts w:ascii="Times New Roman" w:hAnsi="Times New Roman" w:cs="Times New Roman" w:hint="eastAsia"/>
+          <w:szCs w:val="21"/>
+        </w:rPr>
+        <w:t>Comman</w:t>
+      </w:r>
+      <w:r>
+        <w:rPr>
+          <w:rFonts w:ascii="Times New Roman" w:hAnsi="Times New Roman" w:cs="Times New Roman"/>
+          <w:szCs w:val="21"/>
+        </w:rPr>
+        <w:t>d line:</w:t>
+      </w:r>
+    </w:p>
+    <w:p>
+      <w:pPr>
+        <w:rPr>
+          <w:rFonts w:ascii="Times New Roman" w:hAnsi="Times New Roman" w:cs="Times New Roman"/>
+          <w:szCs w:val="21"/>
+        </w:rPr>
+      </w:pPr>
+      <w:r>
+        <w:rPr>
+          <w:rFonts w:ascii="Times New Roman" w:hAnsi="Times New Roman" w:cs="Times New Roman"/>
+          <w:szCs w:val="21"/>
+        </w:rPr>
+        <w:t>module avail python</w:t>
+      </w:r>
+    </w:p>
+    <w:p>
+      <w:pPr>
+        <w:rPr>
+          <w:rFonts w:ascii="Times New Roman" w:hAnsi="Times New Roman" w:cs="Times New Roman"/>
+          <w:szCs w:val="21"/>
+        </w:rPr>
+      </w:pPr>
+      <w:r>
+        <w:rPr>
+          <w:rFonts w:ascii="Times New Roman" w:hAnsi="Times New Roman" w:cs="Times New Roman" w:hint="eastAsia"/>
+          <w:szCs w:val="21"/>
+        </w:rPr>
+        <w:t>P</w:t>
+      </w:r>
+      <w:r>
+        <w:rPr>
+          <w:rFonts w:ascii="Times New Roman" w:hAnsi="Times New Roman" w:cs="Times New Roman"/>
+          <w:szCs w:val="21"/>
+        </w:rPr>
+        <w:t>ython package</w:t>
+      </w:r>
+    </w:p>
+    <w:p>
+      <w:pPr>
+        <w:rPr>
+          <w:rFonts w:ascii="Times New Roman" w:hAnsi="Times New Roman" w:cs="Times New Roman"/>
+          <w:szCs w:val="21"/>
+        </w:rPr>
+      </w:pPr>
+    </w:p>
+    <w:p>
+      <w:pPr>
+        <w:rPr>
+          <w:rFonts w:ascii="Times New Roman" w:hAnsi="Times New Roman" w:cs="Times New Roman"/>
+          <w:szCs w:val="21"/>
+        </w:rPr>
+      </w:pPr>
+      <w:r>
+        <w:rPr>
+          <w:rFonts w:ascii="Times New Roman" w:hAnsi="Times New Roman" w:cs="Times New Roman" w:hint="eastAsia"/>
+          <w:szCs w:val="21"/>
+        </w:rPr>
+        <w:t>C</w:t>
+      </w:r>
+      <w:r>
+        <w:rPr>
+          <w:rFonts w:ascii="Times New Roman" w:hAnsi="Times New Roman" w:cs="Times New Roman"/>
+          <w:szCs w:val="21"/>
+        </w:rPr>
+        <w:t>ommand line:</w:t>
+      </w:r>
+    </w:p>
+    <w:p>
+      <w:pPr>
+        <w:rPr>
+          <w:rFonts w:ascii="Times New Roman" w:hAnsi="Times New Roman" w:cs="Times New Roman"/>
+          <w:szCs w:val="21"/>
+        </w:rPr>
+      </w:pPr>
+      <w:r>
+        <w:rPr>
+          <w:rFonts w:ascii="Times New Roman" w:hAnsi="Times New Roman" w:cs="Times New Roman"/>
+          <w:szCs w:val="21"/>
+        </w:rPr>
+        <w:t>module avail</w:t>
+      </w:r>
+    </w:p>
+    <w:p>
+      <w:pPr>
+        <w:rPr>
+          <w:rFonts w:ascii="Times New Roman" w:hAnsi="Times New Roman" w:cs="Times New Roman" w:hint="eastAsia"/>
+          <w:szCs w:val="21"/>
+        </w:rPr>
+      </w:pPr>
+      <w:r>
+        <w:rPr>
+          <w:rFonts w:ascii="Times New Roman" w:hAnsi="Times New Roman" w:cs="Times New Roman" w:hint="eastAsia"/>
+          <w:szCs w:val="21"/>
+        </w:rPr>
+        <w:t>I</w:t>
+      </w:r>
+      <w:r>
+        <w:rPr>
+          <w:rFonts w:ascii="Times New Roman" w:hAnsi="Times New Roman" w:cs="Times New Roman"/>
+          <w:szCs w:val="21"/>
+        </w:rPr>
+        <w:t>t will l</w:t>
+      </w:r>
+      <w:r>
+        <w:rPr>
+          <w:rFonts w:ascii="Times New Roman" w:hAnsi="Times New Roman" w:cs="Times New Roman"/>
+          <w:szCs w:val="21"/>
+        </w:rPr>
+        <w:t>ist all software packages available on the system.</w:t>
+      </w:r>
     </w:p>
     <w:sectPr>
       <w:pgSz w:w="11906" w:h="16838"/>
